--- a/Rapport/Keras/keras.docx
+++ b/Rapport/Keras/keras.docx
@@ -83,7 +83,12 @@
         <w:t xml:space="preserve"> (Microsoft)</w:t>
       </w:r>
       <w:r>
-        <w:t xml:space="preserve"> sont quatre bibliothèques très utilisées pour mettre en place des réseaux de neurones bien qu’il en existe d’autres.</w:t>
+        <w:t xml:space="preserve"> sont quatre bib</w:t>
+      </w:r>
+      <w:bookmarkStart w:id="0" w:name="_GoBack"/>
+      <w:bookmarkEnd w:id="0"/>
+      <w:r>
+        <w:t>liothèques très utilisées pour mettre en place des réseaux de neurones bien qu’il en existe d’autres.</w:t>
       </w:r>
     </w:p>
     <w:p>
@@ -372,6 +377,14 @@
       </w:r>
     </w:p>
     <w:p>
+      <w:pPr>
+        <w:pStyle w:val="Titre3"/>
+      </w:pPr>
+      <w:r>
+        <w:t>Création d’un modèle</w:t>
+      </w:r>
+    </w:p>
+    <w:p>
       <w:r>
         <w:t>Un réseau de neurones est considéré comme un « model ». On instancie un modèle séquentiel puis on peut ajouter des couches selon nos besoins</w:t>
       </w:r>
@@ -387,8 +400,8 @@
         <w:t>où chaque nœud est connecté avec les suivant (graph complet) est appelée « Dense ». Pour les utiliser il faut tout d’abord les inclure dans le programme avec la commande « import ».</w:t>
       </w:r>
     </w:p>
-    <w:bookmarkStart w:id="0" w:name="_MON_1569942122"/>
-    <w:bookmarkEnd w:id="0"/>
+    <w:bookmarkStart w:id="1" w:name="_MON_1569942122"/>
+    <w:bookmarkEnd w:id="1"/>
     <w:p>
       <w:r>
         <w:object w:dxaOrig="9072" w:dyaOrig="453">
@@ -411,10 +424,10 @@
             <v:path o:extrusionok="f" gradientshapeok="t" o:connecttype="rect"/>
             <o:lock v:ext="edit" aspectratio="t"/>
           </v:shapetype>
-          <v:shape id="_x0000_i1042" type="#_x0000_t75" style="width:453.5pt;height:22.55pt" o:ole="">
+          <v:shape id="_x0000_i1025" type="#_x0000_t75" style="width:453.6pt;height:22.8pt" o:ole="">
             <v:imagedata r:id="rId4" o:title=""/>
           </v:shape>
-          <o:OLEObject Type="Embed" ProgID="Word.OpenDocumentText.12" ShapeID="_x0000_i1042" DrawAspect="Content" ObjectID="_1569943458" r:id="rId5"/>
+          <o:OLEObject Type="Embed" ProgID="Word.OpenDocumentText.12" ShapeID="_x0000_i1025" DrawAspect="Content" ObjectID="_1570306156" r:id="rId5"/>
         </w:object>
       </w:r>
     </w:p>
@@ -443,15 +456,10 @@
       <w:r>
         <w:t xml:space="preserve"> le détermine directement.</w:t>
       </w:r>
-      <w:bookmarkStart w:id="1" w:name="_GoBack"/>
-      <w:bookmarkEnd w:id="1"/>
-    </w:p>
-    <w:p>
-      <w:r>
-        <w:t xml:space="preserve">On peut définir </w:t>
-      </w:r>
-      <w:r>
-        <w:t xml:space="preserve">la dimension du vecteur en entrée avec </w:t>
+    </w:p>
+    <w:p>
+      <w:r>
+        <w:t xml:space="preserve">On peut définir la dimension du vecteur en entrée avec </w:t>
       </w:r>
       <w:proofErr w:type="spellStart"/>
       <w:r>
@@ -492,10 +500,10 @@
     <w:p>
       <w:r>
         <w:object w:dxaOrig="9072" w:dyaOrig="1586">
-          <v:shape id="_x0000_i1037" type="#_x0000_t75" style="width:453.5pt;height:79.5pt" o:ole="">
+          <v:shape id="_x0000_i1026" type="#_x0000_t75" style="width:453.6pt;height:79.8pt" o:ole="">
             <v:imagedata r:id="rId6" o:title=""/>
           </v:shape>
-          <o:OLEObject Type="Embed" ProgID="Word.OpenDocumentText.12" ShapeID="_x0000_i1037" DrawAspect="Content" ObjectID="_1569943459" r:id="rId7"/>
+          <o:OLEObject Type="Embed" ProgID="Word.OpenDocumentText.12" ShapeID="_x0000_i1026" DrawAspect="Content" ObjectID="_1570306157" r:id="rId7"/>
         </w:object>
       </w:r>
     </w:p>
@@ -528,10 +536,10 @@
     <w:p>
       <w:r>
         <w:object w:dxaOrig="9072" w:dyaOrig="2039">
-          <v:shape id="_x0000_i1044" type="#_x0000_t75" style="width:453.5pt;height:102.1pt" o:ole="">
+          <v:shape id="_x0000_i1027" type="#_x0000_t75" style="width:453.6pt;height:102pt" o:ole="">
             <v:imagedata r:id="rId8" o:title=""/>
           </v:shape>
-          <o:OLEObject Type="Embed" ProgID="Word.OpenDocumentText.12" ShapeID="_x0000_i1044" DrawAspect="Content" ObjectID="_1569943460" r:id="rId9"/>
+          <o:OLEObject Type="Embed" ProgID="Word.OpenDocumentText.12" ShapeID="_x0000_i1027" DrawAspect="Content" ObjectID="_1570306158" r:id="rId9"/>
         </w:object>
       </w:r>
     </w:p>
@@ -545,17 +553,423 @@
     <w:p>
       <w:r>
         <w:object w:dxaOrig="9072" w:dyaOrig="2492">
-          <v:shape id="_x0000_i1051" type="#_x0000_t75" style="width:453.5pt;height:124.65pt" o:ole="">
+          <v:shape id="_x0000_i1028" type="#_x0000_t75" style="width:453.6pt;height:124.8pt" o:ole="">
             <v:imagedata r:id="rId10" o:title=""/>
           </v:shape>
-          <o:OLEObject Type="Embed" ProgID="Word.OpenDocumentText.12" ShapeID="_x0000_i1051" DrawAspect="Content" ObjectID="_1569943461" r:id="rId11"/>
+          <o:OLEObject Type="Embed" ProgID="Word.OpenDocumentText.12" ShapeID="_x0000_i1028" DrawAspect="Content" ObjectID="_1570306159" r:id="rId11"/>
         </w:object>
       </w:r>
-    </w:p>
-    <w:p>
-      <w:r>
+      <w:r>
+        <w:rPr>
+          <w:rStyle w:val="Titre3Car"/>
+        </w:rPr>
+        <w:t>Finalisation du modèle</w:t>
+      </w:r>
+    </w:p>
+    <w:p>
+      <w:r>
+        <w:lastRenderedPageBreak/>
         <w:t>Lorsque le modèle est terminé, il faut le compiler. C’est cette étape qui va faire appel à la bibliothèque en arrière-plan (TensorFlow dans notre cas).</w:t>
       </w:r>
+      <w:r>
+        <w:t xml:space="preserve"> </w:t>
+      </w:r>
+    </w:p>
+    <w:p>
+      <w:r>
+        <w:t xml:space="preserve">La compilation va déterminer la meilleure façon de représenter le réseau de neurone afin de l’entrainer. </w:t>
+      </w:r>
+      <w:r>
+        <w:t>Pour cela, il faut préciser trois</w:t>
+      </w:r>
+      <w:r>
+        <w:t xml:space="preserve"> arguments : la </w:t>
+      </w:r>
+      <w:r>
+        <w:rPr>
+          <w:b/>
+        </w:rPr>
+        <w:t>fonction de coût</w:t>
+      </w:r>
+      <w:r>
+        <w:rPr>
+          <w:b/>
+          <w:color w:val="FF0000"/>
+        </w:rPr>
+        <w:t xml:space="preserve"> </w:t>
+      </w:r>
+      <w:r>
+        <w:t>à minimiser,</w:t>
+      </w:r>
+      <w:r>
+        <w:t xml:space="preserve"> la </w:t>
+      </w:r>
+      <w:r>
+        <w:rPr>
+          <w:b/>
+        </w:rPr>
+        <w:t>méthode d’</w:t>
+      </w:r>
+      <w:r>
+        <w:rPr>
+          <w:b/>
+        </w:rPr>
+        <w:t xml:space="preserve">optimisation </w:t>
+      </w:r>
+      <w:r>
+        <w:t>chargée de trouver cette minimisation</w:t>
+      </w:r>
+      <w:r>
+        <w:t xml:space="preserve"> et une métrique</w:t>
+      </w:r>
+      <w:r>
+        <w:t>.</w:t>
+      </w:r>
+    </w:p>
+    <w:p>
+      <w:r>
+        <w:t xml:space="preserve">La fonction de coût est sous la forme d’une fonction python prenant en paramètre deux arguments : </w:t>
+      </w:r>
+      <w:proofErr w:type="spellStart"/>
+      <w:r>
+        <w:rPr>
+          <w:i/>
+        </w:rPr>
+        <w:t>y_true</w:t>
+      </w:r>
+      <w:proofErr w:type="spellEnd"/>
+      <w:r>
+        <w:t xml:space="preserve"> et </w:t>
+      </w:r>
+      <w:proofErr w:type="spellStart"/>
+      <w:r>
+        <w:rPr>
+          <w:i/>
+        </w:rPr>
+        <w:t>y_pred</w:t>
+      </w:r>
+      <w:proofErr w:type="spellEnd"/>
+      <w:r>
+        <w:t>. Le premier est le vecteur des valeurs attendues et le second représente les prédictions.</w:t>
+      </w:r>
+      <w:r>
+        <w:t xml:space="preserve"> Des fonctions très utilisées comme l’erreur quadratique moyenne sont directement présentes dans Keras sous la forme d’alias (</w:t>
+      </w:r>
+      <w:proofErr w:type="spellStart"/>
+      <w:r>
+        <w:rPr>
+          <w:i/>
+        </w:rPr>
+        <w:t>mse</w:t>
+      </w:r>
+      <w:proofErr w:type="spellEnd"/>
+      <w:r>
+        <w:t xml:space="preserve"> pour « </w:t>
+      </w:r>
+      <w:proofErr w:type="spellStart"/>
+      <w:r>
+        <w:t>Mean</w:t>
+      </w:r>
+      <w:proofErr w:type="spellEnd"/>
+      <w:r>
+        <w:t xml:space="preserve"> </w:t>
+      </w:r>
+      <w:proofErr w:type="spellStart"/>
+      <w:r>
+        <w:t>Squa</w:t>
+      </w:r>
+      <w:r>
+        <w:t>red</w:t>
+      </w:r>
+      <w:proofErr w:type="spellEnd"/>
+      <w:r>
+        <w:t xml:space="preserve"> </w:t>
+      </w:r>
+      <w:proofErr w:type="spellStart"/>
+      <w:r>
+        <w:t>Error</w:t>
+      </w:r>
+      <w:proofErr w:type="spellEnd"/>
+      <w:r>
+        <w:t> » par exemple)</w:t>
+      </w:r>
+      <w:r>
+        <w:t>.</w:t>
+      </w:r>
+    </w:p>
+    <w:p>
+      <w:r>
+        <w:t xml:space="preserve">La méthode d’optimisation peut être implémentée par un alias présent dans </w:t>
+      </w:r>
+      <w:r>
+        <w:rPr>
+          <w:i/>
+        </w:rPr>
+        <w:t>Keras</w:t>
+      </w:r>
+      <w:r>
+        <w:t xml:space="preserve"> ou par une instance de la classe </w:t>
+      </w:r>
+      <w:proofErr w:type="spellStart"/>
+      <w:r>
+        <w:rPr>
+          <w:i/>
+        </w:rPr>
+        <w:t>Optimizer</w:t>
+      </w:r>
+      <w:proofErr w:type="spellEnd"/>
+      <w:r>
+        <w:t>.</w:t>
+      </w:r>
+      <w:r>
+        <w:t xml:space="preserve"> Les fonctions très utilisées comme la méthode du gradient sont donc présentes dans </w:t>
+      </w:r>
+      <w:r>
+        <w:rPr>
+          <w:i/>
+        </w:rPr>
+        <w:t>Keras</w:t>
+      </w:r>
+      <w:r>
+        <w:t>.</w:t>
+      </w:r>
+      <w:r>
+        <w:t xml:space="preserve"> Une méthode de descente de gradient est implémentée par SGD (« Stochastique Gradient </w:t>
+      </w:r>
+      <w:proofErr w:type="spellStart"/>
+      <w:r>
+        <w:t>Descent</w:t>
+      </w:r>
+      <w:proofErr w:type="spellEnd"/>
+      <w:r>
+        <w:t> ») c’est-à-dire l’a</w:t>
+      </w:r>
+      <w:r>
+        <w:t>lgorithme du gradient stochastique</w:t>
+      </w:r>
+      <w:r>
+        <w:t>.</w:t>
+      </w:r>
+    </w:p>
+    <w:p>
+      <w:r>
+        <w:t>Finalement une compilation de modèle se fait sous la forme suivante :</w:t>
+      </w:r>
+    </w:p>
+    <w:bookmarkStart w:id="5" w:name="_MON_1570301870"/>
+    <w:bookmarkEnd w:id="5"/>
+    <w:p>
+      <w:r>
+        <w:object w:dxaOrig="9072" w:dyaOrig="5211">
+          <v:shape id="_x0000_i1029" type="#_x0000_t75" style="width:453.6pt;height:260.4pt" o:ole="">
+            <v:imagedata r:id="rId12" o:title=""/>
+          </v:shape>
+          <o:OLEObject Type="Embed" ProgID="Word.OpenDocumentText.12" ShapeID="_x0000_i1029" DrawAspect="Content" ObjectID="_1570306160" r:id="rId13"/>
+        </w:object>
+      </w:r>
+    </w:p>
+    <w:p>
+      <w:pPr>
+        <w:pStyle w:val="Titre3"/>
+      </w:pPr>
+      <w:r>
+        <w:t>Entrainement du réseau de neurones</w:t>
+      </w:r>
+    </w:p>
+    <w:p>
+      <w:r>
+        <w:t xml:space="preserve">Pour entrainer le modèle, on utilise la fonction </w:t>
+      </w:r>
+      <w:r>
+        <w:rPr>
+          <w:i/>
+        </w:rPr>
+        <w:t>fit</w:t>
+      </w:r>
+      <w:r>
+        <w:t xml:space="preserve">. Elle prend plusieurs arguments : premièrement les données de test sous la forme d’un tableau utilisant la syntaxe de la bibliothèque </w:t>
+      </w:r>
+      <w:proofErr w:type="spellStart"/>
+      <w:r>
+        <w:rPr>
+          <w:i/>
+        </w:rPr>
+        <w:t>N</w:t>
+      </w:r>
+      <w:r>
+        <w:rPr>
+          <w:i/>
+        </w:rPr>
+        <w:t>umpy</w:t>
+      </w:r>
+      <w:proofErr w:type="spellEnd"/>
+      <w:r>
+        <w:t>. Ces données sont accompagnées de leur label en deuxième argument.</w:t>
+      </w:r>
+    </w:p>
+    <w:p>
+      <w:r>
+        <w:t>Le nombre d’itérations pour l’entrainement du modèle sur les données est géré par l</w:t>
+      </w:r>
+      <w:r>
+        <w:t xml:space="preserve">es attributs </w:t>
+      </w:r>
+      <w:proofErr w:type="spellStart"/>
+      <w:r>
+        <w:rPr>
+          <w:i/>
+        </w:rPr>
+        <w:t>epochs</w:t>
+      </w:r>
+      <w:proofErr w:type="spellEnd"/>
+      <w:r>
+        <w:t xml:space="preserve"> et </w:t>
+      </w:r>
+      <w:proofErr w:type="spellStart"/>
+      <w:r>
+        <w:rPr>
+          <w:i/>
+        </w:rPr>
+        <w:t>initial_epoch</w:t>
+      </w:r>
+      <w:proofErr w:type="spellEnd"/>
+      <w:r>
+        <w:t xml:space="preserve">. </w:t>
+      </w:r>
+      <w:r>
+        <w:t>Un « </w:t>
+      </w:r>
+      <w:proofErr w:type="spellStart"/>
+      <w:r>
+        <w:t>epoch</w:t>
+      </w:r>
+      <w:proofErr w:type="spellEnd"/>
+      <w:r>
+        <w:t> » est défini comme une itération sur l’ensemble des données.</w:t>
+      </w:r>
+    </w:p>
+    <w:p>
+      <w:r>
+        <w:t xml:space="preserve">La mise à jour des poids peut être effectuée après avoir </w:t>
+      </w:r>
+      <w:r>
+        <w:t xml:space="preserve">entrainé le modèle sur un certain nombre d’éléments (des musiques dans notre cas). Ce nombre peut être modifié par l’attribut </w:t>
+      </w:r>
+      <w:proofErr w:type="spellStart"/>
+      <w:r>
+        <w:rPr>
+          <w:i/>
+        </w:rPr>
+        <w:t>batch_size</w:t>
+      </w:r>
+      <w:proofErr w:type="spellEnd"/>
+      <w:r>
+        <w:t xml:space="preserve"> (un « batch » étant un groupe d’éléments)</w:t>
+      </w:r>
+      <w:r>
+        <w:t xml:space="preserve">. Plus le nombre d’éléments pris en compte est grand, plus l’approximation sera bonne. Cependant, l’utilisation d’un nombre important d’éléments utilisera </w:t>
+      </w:r>
+      <w:r>
+        <w:lastRenderedPageBreak/>
+        <w:t>beaucoup plus de mémoire et allongera le temps de calcul.</w:t>
+      </w:r>
+      <w:r>
+        <w:t xml:space="preserve"> Un compromis doit donc être trouvé par l’expérience.</w:t>
+      </w:r>
+    </w:p>
+    <w:bookmarkStart w:id="6" w:name="_MON_1570304567"/>
+    <w:bookmarkEnd w:id="6"/>
+    <w:p>
+      <w:r>
+        <w:object w:dxaOrig="9072" w:dyaOrig="680">
+          <v:shape id="_x0000_i1030" type="#_x0000_t75" style="width:453.6pt;height:34.2pt" o:ole="">
+            <v:imagedata r:id="rId14" o:title=""/>
+          </v:shape>
+          <o:OLEObject Type="Embed" ProgID="Word.OpenDocumentText.12" ShapeID="_x0000_i1030" DrawAspect="Content" ObjectID="_1570306161" r:id="rId15"/>
+        </w:object>
+      </w:r>
+    </w:p>
+    <w:p>
+      <w:pPr>
+        <w:pStyle w:val="Titre3"/>
+      </w:pPr>
+      <w:r>
+        <w:t>Prévision</w:t>
+      </w:r>
+    </w:p>
+    <w:p>
+      <w:r>
+        <w:t xml:space="preserve">La prévision est effectuée en exécutant la méthode </w:t>
+      </w:r>
+      <w:proofErr w:type="spellStart"/>
+      <w:r>
+        <w:rPr>
+          <w:i/>
+        </w:rPr>
+        <w:t>predict</w:t>
+      </w:r>
+      <w:proofErr w:type="spellEnd"/>
+      <w:r>
+        <w:t xml:space="preserve"> sur le modèle. Les données sont données en paramètre sous la forme d’un tableau suivant la syntaxe </w:t>
+      </w:r>
+      <w:proofErr w:type="spellStart"/>
+      <w:r>
+        <w:rPr>
+          <w:i/>
+        </w:rPr>
+        <w:t>Numpy</w:t>
+      </w:r>
+      <w:proofErr w:type="spellEnd"/>
+      <w:r>
+        <w:t>.</w:t>
+      </w:r>
+    </w:p>
+    <w:bookmarkStart w:id="7" w:name="_MON_1570305895"/>
+    <w:bookmarkEnd w:id="7"/>
+    <w:p>
+      <w:r>
+        <w:object w:dxaOrig="9072" w:dyaOrig="453">
+          <v:shape id="_x0000_i1031" type="#_x0000_t75" style="width:453.6pt;height:22.8pt" o:ole="">
+            <v:imagedata r:id="rId16" o:title=""/>
+          </v:shape>
+          <o:OLEObject Type="Embed" ProgID="Word.OpenDocumentText.12" ShapeID="_x0000_i1031" DrawAspect="Content" ObjectID="_1570306162" r:id="rId17"/>
+        </w:object>
+      </w:r>
+    </w:p>
+    <w:p>
+      <w:pPr>
+        <w:pStyle w:val="Titre3"/>
+      </w:pPr>
+      <w:r>
+        <w:t>Sauvegarder le modèle</w:t>
+      </w:r>
+    </w:p>
+    <w:p>
+      <w:r>
+        <w:t>Afin de ne pas devoir effectuer l’entrainement du réseau lors de chaque démarrage du programme, il est possible de sauvegarder un modèle dans un fichier. Il est aussi possible de reprendre l’entrainement au point où la dernière exécution s’était arrêtée.</w:t>
+      </w:r>
+    </w:p>
+    <w:p>
+      <w:r>
+        <w:t>Ainsi, l’architecture du réseau, ses poids, sa configuration (fonction de coût, d’optimisation) et son dernier état d’avancement son sauvegardés dans le fichier.</w:t>
+      </w:r>
+    </w:p>
+    <w:p>
+      <w:r>
+        <w:t>On utilise la fonction suivante :</w:t>
+      </w:r>
+    </w:p>
+    <w:bookmarkStart w:id="8" w:name="_MON_1570305100"/>
+    <w:bookmarkEnd w:id="8"/>
+    <w:p>
+      <w:r>
+        <w:object w:dxaOrig="9072" w:dyaOrig="2265">
+          <v:shape id="_x0000_i1032" type="#_x0000_t75" style="width:453.6pt;height:113.4pt" o:ole="">
+            <v:imagedata r:id="rId18" o:title=""/>
+          </v:shape>
+          <o:OLEObject Type="Embed" ProgID="Word.OpenDocumentText.12" ShapeID="_x0000_i1032" DrawAspect="Content" ObjectID="_1570306163" r:id="rId19"/>
+        </w:object>
+      </w:r>
     </w:p>
     <w:p>
       <w:r>
@@ -564,7 +978,7 @@
     </w:p>
     <w:p/>
     <w:p>
-      <w:hyperlink r:id="rId12" w:history="1">
+      <w:hyperlink r:id="rId20" w:history="1">
         <w:r>
           <w:rPr>
             <w:rStyle w:val="Lienhypertexte"/>
@@ -581,7 +995,7 @@
       <w:r>
         <w:t xml:space="preserve"> </w:t>
       </w:r>
-      <w:hyperlink r:id="rId13" w:history="1">
+      <w:hyperlink r:id="rId21" w:history="1">
         <w:r>
           <w:rPr>
             <w:rStyle w:val="Lienhypertexte"/>
@@ -601,7 +1015,7 @@
       <w:r>
         <w:t> </w:t>
       </w:r>
-      <w:hyperlink r:id="rId14" w:history="1">
+      <w:hyperlink r:id="rId22" w:history="1">
         <w:r>
           <w:rPr>
             <w:rStyle w:val="Lienhypertexte"/>
@@ -615,7 +1029,7 @@
       <w:r>
         <w:t xml:space="preserve"> </w:t>
       </w:r>
-      <w:hyperlink r:id="rId15" w:history="1">
+      <w:hyperlink r:id="rId23" w:history="1">
         <w:r>
           <w:rPr>
             <w:rStyle w:val="Lienhypertexte"/>
@@ -623,12 +1037,39 @@
           <w:t>fonctions d’activation</w:t>
         </w:r>
       </w:hyperlink>
+      <w:r>
+        <w:t xml:space="preserve"> ; </w:t>
+      </w:r>
+      <w:hyperlink r:id="rId24" w:history="1">
+        <w:proofErr w:type="spellStart"/>
+        <w:r>
+          <w:rPr>
+            <w:rStyle w:val="Lienhypertexte"/>
+          </w:rPr>
+          <w:t>Optimizer</w:t>
+        </w:r>
+        <w:proofErr w:type="spellEnd"/>
+      </w:hyperlink>
+      <w:r>
+        <w:t xml:space="preserve"> ; </w:t>
+      </w:r>
+      <w:hyperlink r:id="rId25" w:history="1">
+        <w:r>
+          <w:rPr>
+            <w:rStyle w:val="Lienhypertexte"/>
+          </w:rPr>
+          <w:t>Fonctions de coût</w:t>
+        </w:r>
+      </w:hyperlink>
+      <w:r>
+        <w:t xml:space="preserve"> ; </w:t>
+      </w:r>
     </w:p>
     <w:p>
       <w:r>
         <w:tab/>
       </w:r>
-      <w:hyperlink r:id="rId16" w:history="1">
+      <w:hyperlink r:id="rId26" w:history="1">
         <w:r>
           <w:rPr>
             <w:rStyle w:val="Lienhypertexte"/>
@@ -638,7 +1079,7 @@
       </w:hyperlink>
     </w:p>
     <w:p>
-      <w:hyperlink r:id="rId17" w:history="1">
+      <w:hyperlink r:id="rId27" w:history="1">
         <w:r>
           <w:rPr>
             <w:rStyle w:val="Lienhypertexte"/>
@@ -648,7 +1089,7 @@
       </w:hyperlink>
     </w:p>
     <w:p>
-      <w:hyperlink r:id="rId18" w:history="1">
+      <w:hyperlink r:id="rId28" w:history="1">
         <w:r>
           <w:rPr>
             <w:rStyle w:val="Lienhypertexte"/>
@@ -1103,9 +1544,54 @@
       <w:szCs w:val="26"/>
     </w:rPr>
   </w:style>
+  <w:style w:type="paragraph" w:styleId="Titre3">
+    <w:name w:val="heading 3"/>
+    <w:basedOn w:val="Normal"/>
+    <w:next w:val="Normal"/>
+    <w:link w:val="Titre3Car"/>
+    <w:uiPriority w:val="9"/>
+    <w:unhideWhenUsed/>
+    <w:qFormat/>
+    <w:rsid w:val="0004387C"/>
+    <w:pPr>
+      <w:keepNext/>
+      <w:keepLines/>
+      <w:spacing w:before="40" w:after="0"/>
+      <w:outlineLvl w:val="2"/>
+    </w:pPr>
+    <w:rPr>
+      <w:rFonts w:asciiTheme="majorHAnsi" w:eastAsiaTheme="majorEastAsia" w:hAnsiTheme="majorHAnsi" w:cstheme="majorBidi"/>
+      <w:color w:val="1F4D78" w:themeColor="accent1" w:themeShade="7F"/>
+      <w:sz w:val="24"/>
+      <w:szCs w:val="24"/>
+    </w:rPr>
+  </w:style>
+  <w:style w:type="paragraph" w:styleId="Titre4">
+    <w:name w:val="heading 4"/>
+    <w:basedOn w:val="Normal"/>
+    <w:next w:val="Normal"/>
+    <w:link w:val="Titre4Car"/>
+    <w:uiPriority w:val="9"/>
+    <w:unhideWhenUsed/>
+    <w:qFormat/>
+    <w:rsid w:val="00F807EB"/>
+    <w:pPr>
+      <w:keepNext/>
+      <w:keepLines/>
+      <w:spacing w:before="40" w:after="0"/>
+      <w:outlineLvl w:val="3"/>
+    </w:pPr>
+    <w:rPr>
+      <w:rFonts w:asciiTheme="majorHAnsi" w:eastAsiaTheme="majorEastAsia" w:hAnsiTheme="majorHAnsi" w:cstheme="majorBidi"/>
+      <w:i/>
+      <w:iCs/>
+      <w:color w:val="2E74B5" w:themeColor="accent1" w:themeShade="BF"/>
+    </w:rPr>
+  </w:style>
   <w:style w:type="character" w:default="1" w:styleId="Policepardfaut">
     <w:name w:val="Default Paragraph Font"/>
     <w:uiPriority w:val="1"/>
+    <w:semiHidden/>
     <w:unhideWhenUsed/>
   </w:style>
   <w:style w:type="table" w:default="1" w:styleId="TableauNormal">
@@ -1166,6 +1652,32 @@
       <w:color w:val="2E74B5" w:themeColor="accent1" w:themeShade="BF"/>
       <w:sz w:val="26"/>
       <w:szCs w:val="26"/>
+    </w:rPr>
+  </w:style>
+  <w:style w:type="character" w:customStyle="1" w:styleId="Titre3Car">
+    <w:name w:val="Titre 3 Car"/>
+    <w:basedOn w:val="Policepardfaut"/>
+    <w:link w:val="Titre3"/>
+    <w:uiPriority w:val="9"/>
+    <w:rsid w:val="0004387C"/>
+    <w:rPr>
+      <w:rFonts w:asciiTheme="majorHAnsi" w:eastAsiaTheme="majorEastAsia" w:hAnsiTheme="majorHAnsi" w:cstheme="majorBidi"/>
+      <w:color w:val="1F4D78" w:themeColor="accent1" w:themeShade="7F"/>
+      <w:sz w:val="24"/>
+      <w:szCs w:val="24"/>
+    </w:rPr>
+  </w:style>
+  <w:style w:type="character" w:customStyle="1" w:styleId="Titre4Car">
+    <w:name w:val="Titre 4 Car"/>
+    <w:basedOn w:val="Policepardfaut"/>
+    <w:link w:val="Titre4"/>
+    <w:uiPriority w:val="9"/>
+    <w:rsid w:val="00F807EB"/>
+    <w:rPr>
+      <w:rFonts w:asciiTheme="majorHAnsi" w:eastAsiaTheme="majorEastAsia" w:hAnsiTheme="majorHAnsi" w:cstheme="majorBidi"/>
+      <w:i/>
+      <w:iCs/>
+      <w:color w:val="2E74B5" w:themeColor="accent1" w:themeShade="BF"/>
     </w:rPr>
   </w:style>
 </w:styles>
